--- a/eRecipeBoxSystem/eRecipeBox/Documentation/eRecipeBoxReleaseNotes.docx
+++ b/eRecipeBoxSystem/eRecipeBox/Documentation/eRecipeBoxReleaseNotes.docx
@@ -19,13 +19,40 @@
         <w:t>V24.1.3.1</w:t>
       </w:r>
       <w:r>
-        <w:t>4</w:t>
-      </w:r>
-      <w:r>
-        <w:t xml:space="preserve"> – </w:t>
-      </w:r>
-      <w:r>
-        <w:t>Minor update</w:t>
+        <w:t>5</w:t>
+      </w:r>
+      <w:r>
+        <w:t xml:space="preserve"> – Minor update</w:t>
+      </w:r>
+    </w:p>
+    <w:p>
+      <w:r>
+        <w:t>Resolved: “</w:t>
+      </w:r>
+      <w:r>
+        <w:t xml:space="preserve">All automated tests throw </w:t>
+      </w:r>
+      <w:r>
+        <w:t>"Test failed. DataLog compare against expected results failed."</w:t>
+      </w:r>
+      <w:r>
+        <w:t xml:space="preserve"> due to logging filter result counts when using Postgres.</w:t>
+      </w:r>
+      <w:r>
+        <w:t>”</w:t>
+      </w:r>
+    </w:p>
+    <w:p>
+      <w:r>
+        <w:t>Minor documentation fixes</w:t>
+      </w:r>
+    </w:p>
+    <w:p>
+      <w:pPr>
+        <w:pStyle w:val="Heading2"/>
+      </w:pPr>
+      <w:r>
+        <w:t>V24.1.3.14 – Minor update</w:t>
       </w:r>
     </w:p>
     <w:p>
@@ -570,6 +597,7 @@
   <w:style w:type="character" w:default="1" w:styleId="DefaultParagraphFont">
     <w:name w:val="Default Paragraph Font"/>
     <w:uiPriority w:val="1"/>
+    <w:semiHidden/>
     <w:unhideWhenUsed/>
   </w:style>
   <w:style w:type="table" w:default="1" w:styleId="TableNormal">
